--- a/Docs/Observaciones-Lab5.docx
+++ b/Docs/Observaciones-Lab5.docx
@@ -233,7 +233,47 @@
           <w:bCs/>
           <w:lang w:val="es-ES"/>
         </w:rPr>
-        <w:t>“book[‘goodreads_book_id’]”</w:t>
+        <w:t>“</w:t>
+      </w:r>
+      <w:proofErr w:type="spellStart"/>
+      <w:r>
+        <w:rPr>
+          <w:rFonts w:ascii="Dax-Regular" w:hAnsi="Dax-Regular"/>
+          <w:b/>
+          <w:bCs/>
+          <w:lang w:val="es-ES"/>
+        </w:rPr>
+        <w:t>book</w:t>
+      </w:r>
+      <w:proofErr w:type="spellEnd"/>
+      <w:r>
+        <w:rPr>
+          <w:rFonts w:ascii="Dax-Regular" w:hAnsi="Dax-Regular"/>
+          <w:b/>
+          <w:bCs/>
+          <w:lang w:val="es-ES"/>
+        </w:rPr>
+        <w:t>[‘</w:t>
+      </w:r>
+      <w:proofErr w:type="spellStart"/>
+      <w:r>
+        <w:rPr>
+          <w:rFonts w:ascii="Dax-Regular" w:hAnsi="Dax-Regular"/>
+          <w:b/>
+          <w:bCs/>
+          <w:lang w:val="es-ES"/>
+        </w:rPr>
+        <w:t>goodreads_book_id</w:t>
+      </w:r>
+      <w:proofErr w:type="spellEnd"/>
+      <w:r>
+        <w:rPr>
+          <w:rFonts w:ascii="Dax-Regular" w:hAnsi="Dax-Regular"/>
+          <w:b/>
+          <w:bCs/>
+          <w:lang w:val="es-ES"/>
+        </w:rPr>
+        <w:t>’]”</w:t>
       </w:r>
       <w:r>
         <w:rPr>
@@ -273,6 +313,7 @@
         </w:rPr>
         <w:t>“</w:t>
       </w:r>
+      <w:proofErr w:type="spellStart"/>
       <w:r>
         <w:rPr>
           <w:rFonts w:ascii="Dax-Regular" w:hAnsi="Dax-Regular"/>
@@ -282,7 +323,19 @@
           <w:iCs/>
           <w:lang w:val="es-ES"/>
         </w:rPr>
-        <w:t>book”</w:t>
+        <w:t>book</w:t>
+      </w:r>
+      <w:proofErr w:type="spellEnd"/>
+      <w:r>
+        <w:rPr>
+          <w:rFonts w:ascii="Dax-Regular" w:hAnsi="Dax-Regular"/>
+          <w:b/>
+          <w:bCs/>
+          <w:i/>
+          <w:iCs/>
+          <w:lang w:val="es-ES"/>
+        </w:rPr>
+        <w:t>”</w:t>
       </w:r>
       <w:r>
         <w:rPr>
@@ -367,6 +420,7 @@
         </w:rPr>
         <w:t>“</w:t>
       </w:r>
+      <w:proofErr w:type="spellStart"/>
       <w:r>
         <w:rPr>
           <w:rFonts w:ascii="Dax-Regular" w:hAnsi="Dax-Regular"/>
@@ -376,7 +430,19 @@
           <w:iCs/>
           <w:lang w:val="es-ES"/>
         </w:rPr>
-        <w:t>year”</w:t>
+        <w:t>year</w:t>
+      </w:r>
+      <w:proofErr w:type="spellEnd"/>
+      <w:r>
+        <w:rPr>
+          <w:rFonts w:ascii="Dax-Regular" w:hAnsi="Dax-Regular"/>
+          <w:b/>
+          <w:bCs/>
+          <w:i/>
+          <w:iCs/>
+          <w:lang w:val="es-ES"/>
+        </w:rPr>
+        <w:t>”</w:t>
       </w:r>
       <w:r>
         <w:rPr>
@@ -423,7 +489,29 @@
           <w:bCs/>
           <w:lang w:val="es-ES"/>
         </w:rPr>
-        <w:t>“me.getValue(…)”</w:t>
+        <w:t>“</w:t>
+      </w:r>
+      <w:proofErr w:type="spellStart"/>
+      <w:proofErr w:type="gramStart"/>
+      <w:r>
+        <w:rPr>
+          <w:rFonts w:ascii="Dax-Regular" w:hAnsi="Dax-Regular"/>
+          <w:b/>
+          <w:bCs/>
+          <w:lang w:val="es-ES"/>
+        </w:rPr>
+        <w:t>me.getValue</w:t>
+      </w:r>
+      <w:proofErr w:type="spellEnd"/>
+      <w:proofErr w:type="gramEnd"/>
+      <w:r>
+        <w:rPr>
+          <w:rFonts w:ascii="Dax-Regular" w:hAnsi="Dax-Regular"/>
+          <w:b/>
+          <w:bCs/>
+          <w:lang w:val="es-ES"/>
+        </w:rPr>
+        <w:t>(…)”</w:t>
       </w:r>
       <w:r>
         <w:rPr>
@@ -437,6 +525,210 @@
       <w:pPr>
         <w:rPr>
           <w:lang w:val="es-419"/>
+        </w:rPr>
+      </w:pPr>
+    </w:p>
+    <w:p>
+      <w:pPr>
+        <w:rPr>
+          <w:b/>
+          <w:bCs/>
+          <w:lang w:val="es-419"/>
+        </w:rPr>
+      </w:pPr>
+      <w:r>
+        <w:rPr>
+          <w:b/>
+          <w:bCs/>
+          <w:lang w:val="es-419"/>
+        </w:rPr>
+        <w:t>Respuestas:</w:t>
+      </w:r>
+    </w:p>
+    <w:p>
+      <w:pPr>
+        <w:pStyle w:val="NormalWeb"/>
+        <w:numPr>
+          <w:ilvl w:val="0"/>
+          <w:numId w:val="2"/>
+        </w:numPr>
+        <w:spacing w:before="0" w:beforeAutospacing="0" w:after="0" w:afterAutospacing="0"/>
+        <w:textAlignment w:val="baseline"/>
+        <w:rPr>
+          <w:color w:val="000000"/>
+        </w:rPr>
+      </w:pPr>
+      <w:r>
+        <w:rPr>
+          <w:color w:val="000000"/>
+        </w:rPr>
+        <w:t>La estructura de datos utilizada para el índice presentado sería en este caso “Separate chaining”.</w:t>
+      </w:r>
+    </w:p>
+    <w:p>
+      <w:pPr>
+        <w:pStyle w:val="NormalWeb"/>
+        <w:numPr>
+          <w:ilvl w:val="0"/>
+          <w:numId w:val="2"/>
+        </w:numPr>
+        <w:spacing w:before="0" w:beforeAutospacing="0" w:after="0" w:afterAutospacing="0"/>
+        <w:textAlignment w:val="baseline"/>
+        <w:rPr>
+          <w:color w:val="000000"/>
+        </w:rPr>
+      </w:pPr>
+      <w:r>
+        <w:rPr>
+          <w:color w:val="000000"/>
+        </w:rPr>
+        <w:t>En la llave de ‘’authors’’ se espera almacenar 800 autores. </w:t>
+      </w:r>
+    </w:p>
+    <w:p>
+      <w:pPr>
+        <w:pStyle w:val="NormalWeb"/>
+        <w:numPr>
+          <w:ilvl w:val="0"/>
+          <w:numId w:val="2"/>
+        </w:numPr>
+        <w:spacing w:before="0" w:beforeAutospacing="0" w:after="0" w:afterAutospacing="0"/>
+        <w:textAlignment w:val="baseline"/>
+        <w:rPr>
+          <w:color w:val="000000"/>
+        </w:rPr>
+      </w:pPr>
+      <w:r>
+        <w:rPr>
+          <w:color w:val="000000"/>
+        </w:rPr>
+        <w:t>El factor de carga máximo para este índice estaría dado por “loadfactor” obteniendo así que dicho factor es 4.0.</w:t>
+      </w:r>
+    </w:p>
+    <w:p>
+      <w:pPr>
+        <w:pStyle w:val="NormalWeb"/>
+        <w:numPr>
+          <w:ilvl w:val="0"/>
+          <w:numId w:val="2"/>
+        </w:numPr>
+        <w:spacing w:before="0" w:beforeAutospacing="0" w:after="0" w:afterAutospacing="0"/>
+        <w:textAlignment w:val="baseline"/>
+        <w:rPr>
+          <w:color w:val="000000"/>
+        </w:rPr>
+      </w:pPr>
+      <w:r>
+        <w:rPr>
+          <w:color w:val="000000"/>
+        </w:rPr>
+        <w:t>La instrucción “mp.put()” en este caso toma el mapa “catalog[‘bookIds’]” para añadirle una pareja llave valor.</w:t>
+      </w:r>
+    </w:p>
+    <w:p>
+      <w:pPr>
+        <w:pStyle w:val="NormalWeb"/>
+        <w:numPr>
+          <w:ilvl w:val="0"/>
+          <w:numId w:val="2"/>
+        </w:numPr>
+        <w:spacing w:before="0" w:beforeAutospacing="0" w:after="0" w:afterAutospacing="0"/>
+        <w:textAlignment w:val="baseline"/>
+        <w:rPr>
+          <w:color w:val="000000"/>
+        </w:rPr>
+      </w:pPr>
+      <w:r>
+        <w:rPr>
+          <w:color w:val="000000"/>
+        </w:rPr>
+        <w:t>El papel de “book[‘goodreads_book_id’]” es actuar cómo la llave de la pareja  llave-valor que va a ser añadido al map ingresado por parámetro.  </w:t>
+      </w:r>
+    </w:p>
+    <w:p>
+      <w:pPr>
+        <w:pStyle w:val="NormalWeb"/>
+        <w:numPr>
+          <w:ilvl w:val="0"/>
+          <w:numId w:val="2"/>
+        </w:numPr>
+        <w:spacing w:before="0" w:beforeAutospacing="0" w:after="0" w:afterAutospacing="0"/>
+        <w:textAlignment w:val="baseline"/>
+        <w:rPr>
+          <w:color w:val="000000"/>
+        </w:rPr>
+      </w:pPr>
+      <w:r>
+        <w:rPr>
+          <w:color w:val="000000"/>
+        </w:rPr>
+        <w:t>El parámetro “book” actúa cómo el valor de la pareja llave-valor que va a ser introducida al mapa.</w:t>
+      </w:r>
+    </w:p>
+    <w:p>
+      <w:pPr>
+        <w:pStyle w:val="NormalWeb"/>
+        <w:numPr>
+          <w:ilvl w:val="0"/>
+          <w:numId w:val="2"/>
+        </w:numPr>
+        <w:spacing w:before="0" w:beforeAutospacing="0" w:after="0" w:afterAutospacing="0"/>
+        <w:textAlignment w:val="baseline"/>
+        <w:rPr>
+          <w:color w:val="000000"/>
+        </w:rPr>
+      </w:pPr>
+      <w:r>
+        <w:rPr>
+          <w:color w:val="000000"/>
+        </w:rPr>
+        <w:t>La función mp.get() recibe el map ‘’catalog’’ y la key ‘’year’’ como parámetros y a partir de estos, busca en la tabla de hash del catálogo la llave ‘’year’’, y posteriormente la retorna junto con su respectivo valor.</w:t>
+      </w:r>
+    </w:p>
+    <w:p>
+      <w:pPr>
+        <w:pStyle w:val="NormalWeb"/>
+        <w:numPr>
+          <w:ilvl w:val="0"/>
+          <w:numId w:val="2"/>
+        </w:numPr>
+        <w:spacing w:before="0" w:beforeAutospacing="0" w:after="0" w:afterAutospacing="0"/>
+        <w:textAlignment w:val="baseline"/>
+        <w:rPr>
+          <w:color w:val="000000"/>
+        </w:rPr>
+      </w:pPr>
+      <w:r>
+        <w:rPr>
+          <w:color w:val="000000"/>
+        </w:rPr>
+        <w:t>En este caso ‘’year’’ sería la llave que se está buscando dentro de ‘’years’’ en el catalogo para obtener la pareja llave-valor con la función get().</w:t>
+      </w:r>
+    </w:p>
+    <w:p>
+      <w:pPr>
+        <w:pStyle w:val="NormalWeb"/>
+        <w:numPr>
+          <w:ilvl w:val="0"/>
+          <w:numId w:val="2"/>
+        </w:numPr>
+        <w:spacing w:before="0" w:beforeAutospacing="0" w:after="0" w:afterAutospacing="0"/>
+        <w:textAlignment w:val="baseline"/>
+        <w:rPr>
+          <w:color w:val="000000"/>
+        </w:rPr>
+      </w:pPr>
+      <w:r>
+        <w:rPr>
+          <w:color w:val="000000"/>
+        </w:rPr>
+        <w:t>La función getValue() retorna el valor de la pareja llave-valor ingresada (‘’year’’).</w:t>
+      </w:r>
+    </w:p>
+    <w:p>
+      <w:pPr>
+        <w:rPr>
+          <w:lang w:val="en-CO"/>
         </w:rPr>
       </w:pPr>
     </w:p>
@@ -453,6 +745,119 @@
 <file path=word/numbering.xml><?xml version="1.0" encoding="utf-8"?>
 <w:numbering xmlns:wpc="http://schemas.microsoft.com/office/word/2010/wordprocessingCanvas" xmlns:cx="http://schemas.microsoft.com/office/drawing/2014/chartex" xmlns:cx1="http://schemas.microsoft.com/office/drawing/2015/9/8/chartex" xmlns:cx2="http://schemas.microsoft.com/office/drawing/2015/10/21/chartex" xmlns:cx3="http://schemas.microsoft.com/office/drawing/2016/5/9/chartex" xmlns:cx4="http://schemas.microsoft.com/office/drawing/2016/5/10/chartex" xmlns:cx5="http://schemas.microsoft.com/office/drawing/2016/5/11/chartex" xmlns:cx6="http://schemas.microsoft.com/office/drawing/2016/5/12/chartex" xmlns:cx7="http://schemas.microsoft.com/office/drawing/2016/5/13/chartex" xmlns:cx8="http://schemas.microsoft.com/office/drawing/2016/5/14/chartex" xmlns:mc="http://schemas.openxmlformats.org/markup-compatibility/2006" xmlns:aink="http://schemas.microsoft.com/office/drawing/2016/ink" xmlns:am3d="http://schemas.microsoft.com/office/drawing/2017/model3d" xmlns:o="urn:schemas-microsoft-com:office:office" xmlns:r="http://schemas.openxmlformats.org/officeDocument/2006/relationships" xmlns:m="http://schemas.openxmlformats.org/officeDocument/2006/math" xmlns:v="urn:schemas-microsoft-com:vml" xmlns:wp14="http://schemas.microsoft.com/office/word/2010/wordprocessingDrawing" xmlns:wp="http://schemas.openxmlformats.org/drawingml/2006/wordprocessingDrawing" xmlns:w10="urn:schemas-microsoft-com:office:word" xmlns:w="http://schemas.openxmlformats.org/wordprocessingml/2006/main" xmlns:w14="http://schemas.microsoft.com/office/word/2010/wordml" xmlns:w15="http://schemas.microsoft.com/office/word/2012/wordml" xmlns:w16cex="http://schemas.microsoft.com/office/word/2018/wordml/cex" xmlns:w16cid="http://schemas.microsoft.com/office/word/2016/wordml/cid" xmlns:w16="http://schemas.microsoft.com/office/word/2018/wordml" xmlns:w16sdtdh="http://schemas.microsoft.com/office/word/2020/wordml/sdtdatahash" xmlns:w16se="http://schemas.microsoft.com/office/word/2015/wordml/symex" xmlns:wpg="http://schemas.microsoft.com/office/word/2010/wordprocessingGroup" xmlns:wpi="http://schemas.microsoft.com/office/word/2010/wordprocessingInk" xmlns:wne="http://schemas.microsoft.com/office/word/2006/wordml" xmlns:wps="http://schemas.microsoft.com/office/word/2010/wordprocessingShape" mc:Ignorable="w14 w15 w16se w16cid w16 w16cex w16sdtdh wp14">
   <w:abstractNum w:abstractNumId="0" w15:restartNumberingAfterBreak="0">
+    <w:nsid w:val="368A05F2"/>
+    <w:multiLevelType w:val="multilevel"/>
+    <w:tmpl w:val="63B8EB3E"/>
+    <w:lvl w:ilvl="0">
+      <w:start w:val="1"/>
+      <w:numFmt w:val="decimal"/>
+      <w:lvlText w:val="%1."/>
+      <w:lvlJc w:val="left"/>
+      <w:pPr>
+        <w:tabs>
+          <w:tab w:val="num" w:pos="720"/>
+        </w:tabs>
+        <w:ind w:left="720" w:hanging="360"/>
+      </w:pPr>
+    </w:lvl>
+    <w:lvl w:ilvl="1" w:tentative="1">
+      <w:start w:val="1"/>
+      <w:numFmt w:val="decimal"/>
+      <w:lvlText w:val="%2."/>
+      <w:lvlJc w:val="left"/>
+      <w:pPr>
+        <w:tabs>
+          <w:tab w:val="num" w:pos="1440"/>
+        </w:tabs>
+        <w:ind w:left="1440" w:hanging="360"/>
+      </w:pPr>
+    </w:lvl>
+    <w:lvl w:ilvl="2" w:tentative="1">
+      <w:start w:val="1"/>
+      <w:numFmt w:val="decimal"/>
+      <w:lvlText w:val="%3."/>
+      <w:lvlJc w:val="left"/>
+      <w:pPr>
+        <w:tabs>
+          <w:tab w:val="num" w:pos="2160"/>
+        </w:tabs>
+        <w:ind w:left="2160" w:hanging="360"/>
+      </w:pPr>
+    </w:lvl>
+    <w:lvl w:ilvl="3" w:tentative="1">
+      <w:start w:val="1"/>
+      <w:numFmt w:val="decimal"/>
+      <w:lvlText w:val="%4."/>
+      <w:lvlJc w:val="left"/>
+      <w:pPr>
+        <w:tabs>
+          <w:tab w:val="num" w:pos="2880"/>
+        </w:tabs>
+        <w:ind w:left="2880" w:hanging="360"/>
+      </w:pPr>
+    </w:lvl>
+    <w:lvl w:ilvl="4" w:tentative="1">
+      <w:start w:val="1"/>
+      <w:numFmt w:val="decimal"/>
+      <w:lvlText w:val="%5."/>
+      <w:lvlJc w:val="left"/>
+      <w:pPr>
+        <w:tabs>
+          <w:tab w:val="num" w:pos="3600"/>
+        </w:tabs>
+        <w:ind w:left="3600" w:hanging="360"/>
+      </w:pPr>
+    </w:lvl>
+    <w:lvl w:ilvl="5" w:tentative="1">
+      <w:start w:val="1"/>
+      <w:numFmt w:val="decimal"/>
+      <w:lvlText w:val="%6."/>
+      <w:lvlJc w:val="left"/>
+      <w:pPr>
+        <w:tabs>
+          <w:tab w:val="num" w:pos="4320"/>
+        </w:tabs>
+        <w:ind w:left="4320" w:hanging="360"/>
+      </w:pPr>
+    </w:lvl>
+    <w:lvl w:ilvl="6" w:tentative="1">
+      <w:start w:val="1"/>
+      <w:numFmt w:val="decimal"/>
+      <w:lvlText w:val="%7."/>
+      <w:lvlJc w:val="left"/>
+      <w:pPr>
+        <w:tabs>
+          <w:tab w:val="num" w:pos="5040"/>
+        </w:tabs>
+        <w:ind w:left="5040" w:hanging="360"/>
+      </w:pPr>
+    </w:lvl>
+    <w:lvl w:ilvl="7" w:tentative="1">
+      <w:start w:val="1"/>
+      <w:numFmt w:val="decimal"/>
+      <w:lvlText w:val="%8."/>
+      <w:lvlJc w:val="left"/>
+      <w:pPr>
+        <w:tabs>
+          <w:tab w:val="num" w:pos="5760"/>
+        </w:tabs>
+        <w:ind w:left="5760" w:hanging="360"/>
+      </w:pPr>
+    </w:lvl>
+    <w:lvl w:ilvl="8" w:tentative="1">
+      <w:start w:val="1"/>
+      <w:numFmt w:val="decimal"/>
+      <w:lvlText w:val="%9."/>
+      <w:lvlJc w:val="left"/>
+      <w:pPr>
+        <w:tabs>
+          <w:tab w:val="num" w:pos="6480"/>
+        </w:tabs>
+        <w:ind w:left="6480" w:hanging="360"/>
+      </w:pPr>
+    </w:lvl>
+  </w:abstractNum>
+  <w:abstractNum w:abstractNumId="1" w15:restartNumberingAfterBreak="0">
     <w:nsid w:val="446D4DDB"/>
     <w:multiLevelType w:val="multilevel"/>
     <w:tmpl w:val="0409001D"/>
@@ -566,6 +971,9 @@
     </w:lvl>
   </w:abstractNum>
   <w:num w:numId="1">
+    <w:abstractNumId w:val="1"/>
+  </w:num>
+  <w:num w:numId="2">
     <w:abstractNumId w:val="0"/>
   </w:num>
 </w:numbering>
@@ -1090,6 +1498,24 @@
       <w:szCs w:val="20"/>
     </w:rPr>
   </w:style>
+  <w:style w:type="paragraph" w:styleId="NormalWeb">
+    <w:name w:val="Normal (Web)"/>
+    <w:basedOn w:val="Normal"/>
+    <w:uiPriority w:val="99"/>
+    <w:semiHidden/>
+    <w:unhideWhenUsed/>
+    <w:rsid w:val="0086030C"/>
+    <w:pPr>
+      <w:spacing w:before="100" w:beforeAutospacing="1" w:after="100" w:afterAutospacing="1" w:line="240" w:lineRule="auto"/>
+    </w:pPr>
+    <w:rPr>
+      <w:rFonts w:ascii="Times New Roman" w:eastAsia="Times New Roman" w:hAnsi="Times New Roman" w:cs="Times New Roman"/>
+      <w:noProof w:val="0"/>
+      <w:sz w:val="24"/>
+      <w:szCs w:val="24"/>
+      <w:lang w:val="en-CO" w:eastAsia="en-US"/>
+    </w:rPr>
+  </w:style>
 </w:styles>
 </file>
 
@@ -1389,21 +1815,6 @@
 </file>
 
 <file path=customXml/item1.xml><?xml version="1.0" encoding="utf-8"?>
-<?mso-contentType ?>
-<FormTemplates xmlns="http://schemas.microsoft.com/sharepoint/v3/contenttype/forms">
-  <Display>DocumentLibraryForm</Display>
-  <Edit>DocumentLibraryForm</Edit>
-  <New>DocumentLibraryForm</New>
-</FormTemplates>
-</file>
-
-<file path=customXml/item2.xml><?xml version="1.0" encoding="utf-8"?>
-<p:properties xmlns:p="http://schemas.microsoft.com/office/2006/metadata/properties" xmlns:xsi="http://www.w3.org/2001/XMLSchema-instance" xmlns:pc="http://schemas.microsoft.com/office/infopath/2007/PartnerControls">
-  <documentManagement/>
-</p:properties>
-</file>
-
-<file path=customXml/item3.xml><?xml version="1.0" encoding="utf-8"?>
 <ct:contentTypeSchema xmlns:ct="http://schemas.microsoft.com/office/2006/metadata/contentType" xmlns:ma="http://schemas.microsoft.com/office/2006/metadata/properties/metaAttributes" ct:_="" ma:_="" ma:contentTypeName="Document" ma:contentTypeID="0x01010023858CF01A2EF24688B692775F4C60A4" ma:contentTypeVersion="12" ma:contentTypeDescription="Create a new document." ma:contentTypeScope="" ma:versionID="b7514a57228e1ec4fd10d00283bc8dd1">
   <xsd:schema xmlns:xsd="http://www.w3.org/2001/XMLSchema" xmlns:xs="http://www.w3.org/2001/XMLSchema" xmlns:p="http://schemas.microsoft.com/office/2006/metadata/properties" xmlns:ns2="164883f8-7691-4ecf-b54a-664c0d0edefe" xmlns:ns3="85e30bcc-d76c-4413-8e4d-2dce22fb0743" targetNamespace="http://schemas.microsoft.com/office/2006/metadata/properties" ma:root="true" ma:fieldsID="581261643acbb38c481ad6091da5c7ed" ns2:_="" ns3:_="">
     <xsd:import namespace="164883f8-7691-4ecf-b54a-664c0d0edefe"/>
@@ -1620,24 +2031,22 @@
 </ct:contentTypeSchema>
 </file>
 
-<file path=customXml/itemProps1.xml><?xml version="1.0" encoding="utf-8"?>
-<ds:datastoreItem xmlns:ds="http://schemas.openxmlformats.org/officeDocument/2006/customXml" ds:itemID="{1F59EA8B-1FA8-40D2-A8B0-61B9CE1E4579}">
-  <ds:schemaRefs>
-    <ds:schemaRef ds:uri="http://schemas.microsoft.com/sharepoint/v3/contenttype/forms"/>
-  </ds:schemaRefs>
-</ds:datastoreItem>
+<file path=customXml/item2.xml><?xml version="1.0" encoding="utf-8"?>
+<p:properties xmlns:p="http://schemas.microsoft.com/office/2006/metadata/properties" xmlns:xsi="http://www.w3.org/2001/XMLSchema-instance" xmlns:pc="http://schemas.microsoft.com/office/infopath/2007/PartnerControls">
+  <documentManagement/>
+</p:properties>
 </file>
 
-<file path=customXml/itemProps2.xml><?xml version="1.0" encoding="utf-8"?>
-<ds:datastoreItem xmlns:ds="http://schemas.openxmlformats.org/officeDocument/2006/customXml" ds:itemID="{8542EACB-7939-45C8-99C3-B6897CA7A7EF}">
-  <ds:schemaRefs>
-    <ds:schemaRef ds:uri="http://schemas.microsoft.com/office/2006/metadata/properties"/>
-    <ds:schemaRef ds:uri="http://schemas.microsoft.com/office/infopath/2007/PartnerControls"/>
-  </ds:schemaRefs>
-</ds:datastoreItem>
+<file path=customXml/item3.xml><?xml version="1.0" encoding="utf-8"?>
+<?mso-contentType ?>
+<FormTemplates xmlns="http://schemas.microsoft.com/sharepoint/v3/contenttype/forms">
+  <Display>DocumentLibraryForm</Display>
+  <Edit>DocumentLibraryForm</Edit>
+  <New>DocumentLibraryForm</New>
+</FormTemplates>
 </file>
 
-<file path=customXml/itemProps3.xml><?xml version="1.0" encoding="utf-8"?>
+<file path=customXml/itemProps1.xml><?xml version="1.0" encoding="utf-8"?>
 <ds:datastoreItem xmlns:ds="http://schemas.openxmlformats.org/officeDocument/2006/customXml" ds:itemID="{1E6A6FEA-78E9-40A6-9D52-9180DC19E6E9}">
   <ds:schemaRefs>
     <ds:schemaRef ds:uri="http://schemas.microsoft.com/office/2006/metadata/contentType"/>
@@ -1654,4 +2063,21 @@
     <ds:schemaRef ds:uri="http://schemas.microsoft.com/internal/obd"/>
   </ds:schemaRefs>
 </ds:datastoreItem>
+</file>
+
+<file path=customXml/itemProps2.xml><?xml version="1.0" encoding="utf-8"?>
+<ds:datastoreItem xmlns:ds="http://schemas.openxmlformats.org/officeDocument/2006/customXml" ds:itemID="{8542EACB-7939-45C8-99C3-B6897CA7A7EF}">
+  <ds:schemaRefs>
+    <ds:schemaRef ds:uri="http://schemas.microsoft.com/office/2006/metadata/properties"/>
+    <ds:schemaRef ds:uri="http://schemas.microsoft.com/office/infopath/2007/PartnerControls"/>
+  </ds:schemaRefs>
+</ds:datastoreItem>
+</file>
+
+<file path=customXml/itemProps3.xml><?xml version="1.0" encoding="utf-8"?>
+<ds:datastoreItem xmlns:ds="http://schemas.openxmlformats.org/officeDocument/2006/customXml" ds:itemID="{1F59EA8B-1FA8-40D2-A8B0-61B9CE1E4579}">
+  <ds:schemaRefs>
+    <ds:schemaRef ds:uri="http://schemas.microsoft.com/sharepoint/v3/contenttype/forms"/>
+  </ds:schemaRefs>
+</ds:datastoreItem>
 </file>
--- a/Docs/Observaciones-Lab5.docx
+++ b/Docs/Observaciones-Lab5.docx
@@ -4,7 +4,7 @@
   <w:body>
     <w:p>
       <w:pPr>
-        <w:pStyle w:val="Title"/>
+        <w:pStyle w:val="Ttulo"/>
         <w:jc w:val="center"/>
         <w:rPr>
           <w:lang w:val="es-419"/>
@@ -29,13 +29,7 @@
         <w:rPr>
           <w:lang w:val="es-419"/>
         </w:rPr>
-        <w:t xml:space="preserve">Estudiante </w:t>
-      </w:r>
-      <w:r>
-        <w:rPr>
-          <w:lang w:val="es-419"/>
-        </w:rPr>
-        <w:t>1</w:t>
+        <w:t>Diego Acosta Corredor</w:t>
       </w:r>
       <w:r>
         <w:rPr>
@@ -47,7 +41,13 @@
         <w:rPr>
           <w:lang w:val="es-419"/>
         </w:rPr>
-        <w:t>Cod XXXX</w:t>
+        <w:t xml:space="preserve">Cod </w:t>
+      </w:r>
+      <w:r>
+        <w:rPr>
+          <w:lang w:val="es-419"/>
+        </w:rPr>
+        <w:t>202110516</w:t>
       </w:r>
     </w:p>
     <w:p>
@@ -55,20 +55,26 @@
         <w:spacing w:after="0"/>
         <w:jc w:val="right"/>
         <w:rPr>
-          <w:lang w:val="es-419"/>
-        </w:rPr>
-      </w:pPr>
-      <w:r>
-        <w:rPr>
-          <w:lang w:val="es-419"/>
-        </w:rPr>
-        <w:t xml:space="preserve">Estudiante </w:t>
-      </w:r>
-      <w:r>
-        <w:rPr>
-          <w:lang w:val="es-419"/>
-        </w:rPr>
-        <w:t>2 Cod XXXX</w:t>
+          <w:lang w:val="es-CO"/>
+        </w:rPr>
+      </w:pPr>
+      <w:r>
+        <w:rPr>
+          <w:lang w:val="es-419"/>
+        </w:rPr>
+        <w:t>Mateo Cote Canal</w:t>
+      </w:r>
+      <w:r>
+        <w:rPr>
+          <w:lang w:val="es-419"/>
+        </w:rPr>
+        <w:t xml:space="preserve"> Cod </w:t>
+      </w:r>
+      <w:r>
+        <w:rPr>
+          <w:lang w:val="es-419"/>
+        </w:rPr>
+        <w:t>202022609</w:t>
       </w:r>
     </w:p>
     <w:p>
@@ -82,7 +88,7 @@
     </w:p>
     <w:p>
       <w:pPr>
-        <w:pStyle w:val="ListParagraph"/>
+        <w:pStyle w:val="Prrafodelista"/>
         <w:numPr>
           <w:ilvl w:val="0"/>
           <w:numId w:val="1"/>
@@ -104,7 +110,7 @@
     </w:p>
     <w:p>
       <w:pPr>
-        <w:pStyle w:val="ListParagraph"/>
+        <w:pStyle w:val="Prrafodelista"/>
         <w:numPr>
           <w:ilvl w:val="0"/>
           <w:numId w:val="1"/>
@@ -126,7 +132,7 @@
     </w:p>
     <w:p>
       <w:pPr>
-        <w:pStyle w:val="ListParagraph"/>
+        <w:pStyle w:val="Prrafodelista"/>
         <w:numPr>
           <w:ilvl w:val="0"/>
           <w:numId w:val="1"/>
@@ -162,7 +168,7 @@
     </w:p>
     <w:p>
       <w:pPr>
-        <w:pStyle w:val="ListParagraph"/>
+        <w:pStyle w:val="Prrafodelista"/>
         <w:numPr>
           <w:ilvl w:val="0"/>
           <w:numId w:val="1"/>
@@ -200,7 +206,7 @@
     </w:p>
     <w:p>
       <w:pPr>
-        <w:pStyle w:val="ListParagraph"/>
+        <w:pStyle w:val="Prrafodelista"/>
         <w:numPr>
           <w:ilvl w:val="0"/>
           <w:numId w:val="1"/>
@@ -285,7 +291,7 @@
     </w:p>
     <w:p>
       <w:pPr>
-        <w:pStyle w:val="ListParagraph"/>
+        <w:pStyle w:val="Prrafodelista"/>
         <w:numPr>
           <w:ilvl w:val="0"/>
           <w:numId w:val="1"/>
@@ -347,7 +353,7 @@
     </w:p>
     <w:p>
       <w:pPr>
-        <w:pStyle w:val="ListParagraph"/>
+        <w:pStyle w:val="Prrafodelista"/>
         <w:numPr>
           <w:ilvl w:val="0"/>
           <w:numId w:val="1"/>
@@ -385,7 +391,7 @@
     </w:p>
     <w:p>
       <w:pPr>
-        <w:pStyle w:val="ListParagraph"/>
+        <w:pStyle w:val="Prrafodelista"/>
         <w:numPr>
           <w:ilvl w:val="0"/>
           <w:numId w:val="1"/>
@@ -463,7 +469,7 @@
     </w:p>
     <w:p>
       <w:pPr>
-        <w:pStyle w:val="ListParagraph"/>
+        <w:pStyle w:val="Prrafodelista"/>
         <w:numPr>
           <w:ilvl w:val="0"/>
           <w:numId w:val="1"/>
@@ -475,6 +481,7 @@
           <w:lang w:val="es-419"/>
         </w:rPr>
       </w:pPr>
+      <w:proofErr w:type="gramStart"/>
       <w:r>
         <w:rPr>
           <w:rFonts w:ascii="Dax-Regular" w:hAnsi="Dax-Regular"/>
@@ -492,7 +499,6 @@
         <w:t>“</w:t>
       </w:r>
       <w:proofErr w:type="spellStart"/>
-      <w:proofErr w:type="gramStart"/>
       <w:r>
         <w:rPr>
           <w:rFonts w:ascii="Dax-Regular" w:hAnsi="Dax-Regular"/>
@@ -500,10 +506,19 @@
           <w:bCs/>
           <w:lang w:val="es-ES"/>
         </w:rPr>
-        <w:t>me.getValue</w:t>
+        <w:t>me.</w:t>
+      </w:r>
+      <w:proofErr w:type="gramEnd"/>
+      <w:r>
+        <w:rPr>
+          <w:rFonts w:ascii="Dax-Regular" w:hAnsi="Dax-Regular"/>
+          <w:b/>
+          <w:bCs/>
+          <w:lang w:val="es-ES"/>
+        </w:rPr>
+        <w:t>getValue</w:t>
       </w:r>
       <w:proofErr w:type="spellEnd"/>
-      <w:proofErr w:type="gramEnd"/>
       <w:r>
         <w:rPr>
           <w:rFonts w:ascii="Dax-Regular" w:hAnsi="Dax-Regular"/>
@@ -728,7 +743,7 @@
     <w:p>
       <w:pPr>
         <w:rPr>
-          <w:lang w:val="en-CO"/>
+          <w:lang/>
         </w:rPr>
       </w:pPr>
     </w:p>
@@ -1381,13 +1396,13 @@
       <w:noProof/>
     </w:rPr>
   </w:style>
-  <w:style w:type="character" w:default="1" w:styleId="DefaultParagraphFont">
+  <w:style w:type="character" w:default="1" w:styleId="Fuentedeprrafopredeter">
     <w:name w:val="Default Paragraph Font"/>
     <w:uiPriority w:val="1"/>
     <w:semiHidden/>
     <w:unhideWhenUsed/>
   </w:style>
-  <w:style w:type="table" w:default="1" w:styleId="TableNormal">
+  <w:style w:type="table" w:default="1" w:styleId="Tablanormal">
     <w:name w:val="Normal Table"/>
     <w:uiPriority w:val="99"/>
     <w:semiHidden/>
@@ -1402,17 +1417,17 @@
       </w:tblCellMar>
     </w:tblPr>
   </w:style>
-  <w:style w:type="numbering" w:default="1" w:styleId="NoList">
+  <w:style w:type="numbering" w:default="1" w:styleId="Sinlista">
     <w:name w:val="No List"/>
     <w:uiPriority w:val="99"/>
     <w:semiHidden/>
     <w:unhideWhenUsed/>
   </w:style>
-  <w:style w:type="paragraph" w:styleId="Title">
+  <w:style w:type="paragraph" w:styleId="Ttulo">
     <w:name w:val="Title"/>
     <w:basedOn w:val="Normal"/>
     <w:next w:val="Normal"/>
-    <w:link w:val="TitleChar"/>
+    <w:link w:val="TtuloCar"/>
     <w:uiPriority w:val="10"/>
     <w:qFormat/>
     <w:rsid w:val="00BA3B38"/>
@@ -1428,10 +1443,10 @@
       <w:szCs w:val="56"/>
     </w:rPr>
   </w:style>
-  <w:style w:type="character" w:customStyle="1" w:styleId="TitleChar">
-    <w:name w:val="Title Char"/>
-    <w:basedOn w:val="DefaultParagraphFont"/>
-    <w:link w:val="Title"/>
+  <w:style w:type="character" w:customStyle="1" w:styleId="TtuloCar">
+    <w:name w:val="Título Car"/>
+    <w:basedOn w:val="Fuentedeprrafopredeter"/>
+    <w:link w:val="Ttulo"/>
     <w:uiPriority w:val="10"/>
     <w:rsid w:val="00BA3B38"/>
     <w:rPr>
@@ -1443,7 +1458,7 @@
       <w:szCs w:val="56"/>
     </w:rPr>
   </w:style>
-  <w:style w:type="paragraph" w:styleId="ListParagraph">
+  <w:style w:type="paragraph" w:styleId="Prrafodelista">
     <w:name w:val="List Paragraph"/>
     <w:basedOn w:val="Normal"/>
     <w:uiPriority w:val="34"/>
@@ -1457,9 +1472,9 @@
       <w:noProof w:val="0"/>
     </w:rPr>
   </w:style>
-  <w:style w:type="character" w:styleId="CommentReference">
+  <w:style w:type="character" w:styleId="Refdecomentario">
     <w:name w:val="annotation reference"/>
-    <w:basedOn w:val="DefaultParagraphFont"/>
+    <w:basedOn w:val="Fuentedeprrafopredeter"/>
     <w:uiPriority w:val="99"/>
     <w:semiHidden/>
     <w:unhideWhenUsed/>
@@ -1469,10 +1484,10 @@
       <w:szCs w:val="16"/>
     </w:rPr>
   </w:style>
-  <w:style w:type="paragraph" w:styleId="CommentText">
+  <w:style w:type="paragraph" w:styleId="Textocomentario">
     <w:name w:val="annotation text"/>
     <w:basedOn w:val="Normal"/>
-    <w:link w:val="CommentTextChar"/>
+    <w:link w:val="TextocomentarioCar"/>
     <w:uiPriority w:val="99"/>
     <w:semiHidden/>
     <w:unhideWhenUsed/>
@@ -1486,10 +1501,10 @@
       <w:szCs w:val="20"/>
     </w:rPr>
   </w:style>
-  <w:style w:type="character" w:customStyle="1" w:styleId="CommentTextChar">
-    <w:name w:val="Comment Text Char"/>
-    <w:basedOn w:val="DefaultParagraphFont"/>
-    <w:link w:val="CommentText"/>
+  <w:style w:type="character" w:customStyle="1" w:styleId="TextocomentarioCar">
+    <w:name w:val="Texto comentario Car"/>
+    <w:basedOn w:val="Fuentedeprrafopredeter"/>
+    <w:link w:val="Textocomentario"/>
     <w:uiPriority w:val="99"/>
     <w:semiHidden/>
     <w:rsid w:val="00A442AC"/>
@@ -1513,7 +1528,7 @@
       <w:noProof w:val="0"/>
       <w:sz w:val="24"/>
       <w:szCs w:val="24"/>
-      <w:lang w:val="en-CO" w:eastAsia="en-US"/>
+      <w:lang w:eastAsia="en-US"/>
     </w:rPr>
   </w:style>
 </w:styles>
@@ -1815,6 +1830,21 @@
 </file>
 
 <file path=customXml/item1.xml><?xml version="1.0" encoding="utf-8"?>
+<?mso-contentType ?>
+<FormTemplates xmlns="http://schemas.microsoft.com/sharepoint/v3/contenttype/forms">
+  <Display>DocumentLibraryForm</Display>
+  <Edit>DocumentLibraryForm</Edit>
+  <New>DocumentLibraryForm</New>
+</FormTemplates>
+</file>
+
+<file path=customXml/item2.xml><?xml version="1.0" encoding="utf-8"?>
+<p:properties xmlns:p="http://schemas.microsoft.com/office/2006/metadata/properties" xmlns:xsi="http://www.w3.org/2001/XMLSchema-instance" xmlns:pc="http://schemas.microsoft.com/office/infopath/2007/PartnerControls">
+  <documentManagement/>
+</p:properties>
+</file>
+
+<file path=customXml/item3.xml><?xml version="1.0" encoding="utf-8"?>
 <ct:contentTypeSchema xmlns:ct="http://schemas.microsoft.com/office/2006/metadata/contentType" xmlns:ma="http://schemas.microsoft.com/office/2006/metadata/properties/metaAttributes" ct:_="" ma:_="" ma:contentTypeName="Document" ma:contentTypeID="0x01010023858CF01A2EF24688B692775F4C60A4" ma:contentTypeVersion="12" ma:contentTypeDescription="Create a new document." ma:contentTypeScope="" ma:versionID="b7514a57228e1ec4fd10d00283bc8dd1">
   <xsd:schema xmlns:xsd="http://www.w3.org/2001/XMLSchema" xmlns:xs="http://www.w3.org/2001/XMLSchema" xmlns:p="http://schemas.microsoft.com/office/2006/metadata/properties" xmlns:ns2="164883f8-7691-4ecf-b54a-664c0d0edefe" xmlns:ns3="85e30bcc-d76c-4413-8e4d-2dce22fb0743" targetNamespace="http://schemas.microsoft.com/office/2006/metadata/properties" ma:root="true" ma:fieldsID="581261643acbb38c481ad6091da5c7ed" ns2:_="" ns3:_="">
     <xsd:import namespace="164883f8-7691-4ecf-b54a-664c0d0edefe"/>
@@ -2031,22 +2061,24 @@
 </ct:contentTypeSchema>
 </file>
 
-<file path=customXml/item2.xml><?xml version="1.0" encoding="utf-8"?>
-<p:properties xmlns:p="http://schemas.microsoft.com/office/2006/metadata/properties" xmlns:xsi="http://www.w3.org/2001/XMLSchema-instance" xmlns:pc="http://schemas.microsoft.com/office/infopath/2007/PartnerControls">
-  <documentManagement/>
-</p:properties>
+<file path=customXml/itemProps1.xml><?xml version="1.0" encoding="utf-8"?>
+<ds:datastoreItem xmlns:ds="http://schemas.openxmlformats.org/officeDocument/2006/customXml" ds:itemID="{1F59EA8B-1FA8-40D2-A8B0-61B9CE1E4579}">
+  <ds:schemaRefs>
+    <ds:schemaRef ds:uri="http://schemas.microsoft.com/sharepoint/v3/contenttype/forms"/>
+  </ds:schemaRefs>
+</ds:datastoreItem>
 </file>
 
-<file path=customXml/item3.xml><?xml version="1.0" encoding="utf-8"?>
-<?mso-contentType ?>
-<FormTemplates xmlns="http://schemas.microsoft.com/sharepoint/v3/contenttype/forms">
-  <Display>DocumentLibraryForm</Display>
-  <Edit>DocumentLibraryForm</Edit>
-  <New>DocumentLibraryForm</New>
-</FormTemplates>
+<file path=customXml/itemProps2.xml><?xml version="1.0" encoding="utf-8"?>
+<ds:datastoreItem xmlns:ds="http://schemas.openxmlformats.org/officeDocument/2006/customXml" ds:itemID="{8542EACB-7939-45C8-99C3-B6897CA7A7EF}">
+  <ds:schemaRefs>
+    <ds:schemaRef ds:uri="http://schemas.microsoft.com/office/2006/metadata/properties"/>
+    <ds:schemaRef ds:uri="http://schemas.microsoft.com/office/infopath/2007/PartnerControls"/>
+  </ds:schemaRefs>
+</ds:datastoreItem>
 </file>
 
-<file path=customXml/itemProps1.xml><?xml version="1.0" encoding="utf-8"?>
+<file path=customXml/itemProps3.xml><?xml version="1.0" encoding="utf-8"?>
 <ds:datastoreItem xmlns:ds="http://schemas.openxmlformats.org/officeDocument/2006/customXml" ds:itemID="{1E6A6FEA-78E9-40A6-9D52-9180DC19E6E9}">
   <ds:schemaRefs>
     <ds:schemaRef ds:uri="http://schemas.microsoft.com/office/2006/metadata/contentType"/>
@@ -2063,21 +2095,4 @@
     <ds:schemaRef ds:uri="http://schemas.microsoft.com/internal/obd"/>
   </ds:schemaRefs>
 </ds:datastoreItem>
-</file>
-
-<file path=customXml/itemProps2.xml><?xml version="1.0" encoding="utf-8"?>
-<ds:datastoreItem xmlns:ds="http://schemas.openxmlformats.org/officeDocument/2006/customXml" ds:itemID="{8542EACB-7939-45C8-99C3-B6897CA7A7EF}">
-  <ds:schemaRefs>
-    <ds:schemaRef ds:uri="http://schemas.microsoft.com/office/2006/metadata/properties"/>
-    <ds:schemaRef ds:uri="http://schemas.microsoft.com/office/infopath/2007/PartnerControls"/>
-  </ds:schemaRefs>
-</ds:datastoreItem>
-</file>
-
-<file path=customXml/itemProps3.xml><?xml version="1.0" encoding="utf-8"?>
-<ds:datastoreItem xmlns:ds="http://schemas.openxmlformats.org/officeDocument/2006/customXml" ds:itemID="{1F59EA8B-1FA8-40D2-A8B0-61B9CE1E4579}">
-  <ds:schemaRefs>
-    <ds:schemaRef ds:uri="http://schemas.microsoft.com/sharepoint/v3/contenttype/forms"/>
-  </ds:schemaRefs>
-</ds:datastoreItem>
 </file>